--- a/documentacao/documentacaoPIT.docx
+++ b/documentacao/documentacaoPIT.docx
@@ -250,7 +250,6 @@
               <w:jc w:val="both"/>
               <w:rPr>
                 <w:rFonts w:ascii="Arial" w:cs="Arial" w:eastAsia="Arial" w:hAnsi="Arial"/>
-                <w:b w:val="1"/>
               </w:rPr>
             </w:pPr>
             <w:r>
@@ -259,7 +258,14 @@
                 <w:b w:val="1"/>
                 <w:rtl w:val="0"/>
               </w:rPr>
-              <w:t xml:space="preserve">Comentários:</w:t>
+              <w:t xml:space="preserve">Comentários: </w:t>
+            </w:r>
+            <w:r>
+              <w:rPr>
+                <w:rFonts w:ascii="Arial" w:cs="Arial" w:eastAsia="Arial" w:hAnsi="Arial"/>
+                <w:rtl w:val="0"/>
+              </w:rPr>
+              <w:t xml:space="preserve">Essa funcionalidade permitirá ao usuário filtrar estatísticas de acordo com a competição (Brasileirão, Copa do Brasil etc.), garantindo uma visualização mais específica dos dados. Deve ser o primeiro filtro aplicado antes dos demais.</w:t>
             </w:r>
           </w:p>
         </w:tc>
@@ -566,7 +572,7 @@
     <w:sdt>
       <w:sdtPr>
         <w:lock w:val="contentLocked"/>
-        <w:id w:val="-2006385215"/>
+        <w:id w:val="-2086544252"/>
         <w:tag w:val="goog_rdk_0"/>
       </w:sdtPr>
       <w:sdtContent>
@@ -844,12 +850,14 @@
                     <w:b w:val="1"/>
                     <w:rtl w:val="0"/>
                   </w:rPr>
-                  <w:t xml:space="preserve">Comentários:</w:t>
-                </w:r>
-                <w:r>
-                  <w:rPr>
-                    <w:rtl w:val="0"/>
-                  </w:rPr>
+                  <w:t xml:space="preserve">Comentários: </w:t>
+                </w:r>
+                <w:r>
+                  <w:rPr>
+                    <w:rFonts w:ascii="Arial" w:cs="Arial" w:eastAsia="Arial" w:hAnsi="Arial"/>
+                    <w:rtl w:val="0"/>
+                  </w:rPr>
+                  <w:t xml:space="preserve">Esse filtro complementa o de competição, permitindo visualizar estatísticas separadas entre jogos em casa e fora. Deve ser compatível com o filtro de competição.</w:t>
                 </w:r>
               </w:p>
             </w:tc>
@@ -1342,7 +1350,7 @@
     <w:sdt>
       <w:sdtPr>
         <w:lock w:val="contentLocked"/>
-        <w:id w:val="882916512"/>
+        <w:id w:val="2040727338"/>
         <w:tag w:val="goog_rdk_1"/>
       </w:sdtPr>
       <w:sdtContent>
@@ -1620,12 +1628,14 @@
                     <w:b w:val="1"/>
                     <w:rtl w:val="0"/>
                   </w:rPr>
-                  <w:t xml:space="preserve">Comentários:</w:t>
-                </w:r>
-                <w:r>
-                  <w:rPr>
-                    <w:rtl w:val="0"/>
-                  </w:rPr>
+                  <w:t xml:space="preserve">Comentários: </w:t>
+                </w:r>
+                <w:r>
+                  <w:rPr>
+                    <w:rFonts w:ascii="Arial" w:cs="Arial" w:eastAsia="Arial" w:hAnsi="Arial"/>
+                    <w:rtl w:val="0"/>
+                  </w:rPr>
+                  <w:t xml:space="preserve">Exibe dados como número total de gols, média por jogo e distribuição por tempo. Deve atualizar automaticamente conforme os filtros de competição e mando.</w:t>
                 </w:r>
               </w:p>
             </w:tc>
@@ -2077,7 +2087,7 @@
     <w:sdt>
       <w:sdtPr>
         <w:lock w:val="contentLocked"/>
-        <w:id w:val="-991760733"/>
+        <w:id w:val="-593280574"/>
         <w:tag w:val="goog_rdk_2"/>
       </w:sdtPr>
       <w:sdtContent>
@@ -2355,12 +2365,14 @@
                     <w:b w:val="1"/>
                     <w:rtl w:val="0"/>
                   </w:rPr>
-                  <w:t xml:space="preserve">Comentários:</w:t>
-                </w:r>
-                <w:r>
-                  <w:rPr>
-                    <w:rtl w:val="0"/>
-                  </w:rPr>
+                  <w:t xml:space="preserve">Comentários: </w:t>
+                </w:r>
+                <w:r>
+                  <w:rPr>
+                    <w:rFonts w:ascii="Arial" w:cs="Arial" w:eastAsia="Arial" w:hAnsi="Arial"/>
+                    <w:rtl w:val="0"/>
+                  </w:rPr>
+                  <w:t xml:space="preserve">Apresenta o total de gols + assistências por jogador. Deve permitir ordenar por maior número de participações e refletir os filtros aplicados.</w:t>
                 </w:r>
               </w:p>
             </w:tc>
@@ -2812,7 +2824,7 @@
     <w:sdt>
       <w:sdtPr>
         <w:lock w:val="contentLocked"/>
-        <w:id w:val="1465091106"/>
+        <w:id w:val="-1227444752"/>
         <w:tag w:val="goog_rdk_3"/>
       </w:sdtPr>
       <w:sdtContent>
@@ -3090,12 +3102,14 @@
                     <w:b w:val="1"/>
                     <w:rtl w:val="0"/>
                   </w:rPr>
-                  <w:t xml:space="preserve">Comentários:</w:t>
-                </w:r>
-                <w:r>
-                  <w:rPr>
-                    <w:rtl w:val="0"/>
-                  </w:rPr>
+                  <w:t xml:space="preserve">Comentários: </w:t>
+                </w:r>
+                <w:r>
+                  <w:rPr>
+                    <w:rFonts w:ascii="Arial" w:cs="Arial" w:eastAsia="Arial" w:hAnsi="Arial"/>
+                    <w:rtl w:val="0"/>
+                  </w:rPr>
+                  <w:t xml:space="preserve">Mostra indicadores de passes certos, errados e aproveitamento. Será usada para medir o desempenho coletivo e individual de jogadores.</w:t>
                 </w:r>
               </w:p>
             </w:tc>
@@ -3547,7 +3561,7 @@
     <w:sdt>
       <w:sdtPr>
         <w:lock w:val="contentLocked"/>
-        <w:id w:val="1832684378"/>
+        <w:id w:val="-983690442"/>
         <w:tag w:val="goog_rdk_4"/>
       </w:sdtPr>
       <w:sdtContent>
@@ -3825,12 +3839,14 @@
                     <w:b w:val="1"/>
                     <w:rtl w:val="0"/>
                   </w:rPr>
-                  <w:t xml:space="preserve">Comentários:</w:t>
-                </w:r>
-                <w:r>
-                  <w:rPr>
-                    <w:rtl w:val="0"/>
-                  </w:rPr>
+                  <w:t xml:space="preserve">Comentários: </w:t>
+                </w:r>
+                <w:r>
+                  <w:rPr>
+                    <w:rFonts w:ascii="Arial" w:cs="Arial" w:eastAsia="Arial" w:hAnsi="Arial"/>
+                    <w:rtl w:val="0"/>
+                  </w:rPr>
+                  <w:t xml:space="preserve">Inclui chutes totais, chutes no gol e aproveitamento de finalizações. Deve permitir identificar eficiência ofensiva da equipe.</w:t>
                 </w:r>
               </w:p>
             </w:tc>
@@ -4311,7 +4327,7 @@
     <w:sdt>
       <w:sdtPr>
         <w:lock w:val="contentLocked"/>
-        <w:id w:val="-201558406"/>
+        <w:id w:val="-112583037"/>
         <w:tag w:val="goog_rdk_5"/>
       </w:sdtPr>
       <w:sdtContent>
@@ -4589,12 +4605,14 @@
                     <w:b w:val="1"/>
                     <w:rtl w:val="0"/>
                   </w:rPr>
-                  <w:t xml:space="preserve">Comentários:</w:t>
-                </w:r>
-                <w:r>
-                  <w:rPr>
-                    <w:rtl w:val="0"/>
-                  </w:rPr>
+                  <w:t xml:space="preserve">Comentários: </w:t>
+                </w:r>
+                <w:r>
+                  <w:rPr>
+                    <w:rFonts w:ascii="Arial" w:cs="Arial" w:eastAsia="Arial" w:hAnsi="Arial"/>
+                    <w:rtl w:val="0"/>
+                  </w:rPr>
+                  <w:t xml:space="preserve">Lista os jogadores com mais gols marcados. Deve ser atualizado conforme o filtro de competição e mando, exibindo ranking ordenado.</w:t>
                 </w:r>
               </w:p>
             </w:tc>
@@ -5075,7 +5093,7 @@
     <w:sdt>
       <w:sdtPr>
         <w:lock w:val="contentLocked"/>
-        <w:id w:val="-1360431263"/>
+        <w:id w:val="227827783"/>
         <w:tag w:val="goog_rdk_6"/>
       </w:sdtPr>
       <w:sdtContent>
@@ -5353,12 +5371,14 @@
                     <w:b w:val="1"/>
                     <w:rtl w:val="0"/>
                   </w:rPr>
-                  <w:t xml:space="preserve">Comentários:</w:t>
-                </w:r>
-                <w:r>
-                  <w:rPr>
-                    <w:rtl w:val="0"/>
-                  </w:rPr>
+                  <w:t xml:space="preserve">Comentários: </w:t>
+                </w:r>
+                <w:r>
+                  <w:rPr>
+                    <w:rFonts w:ascii="Arial" w:cs="Arial" w:eastAsia="Arial" w:hAnsi="Arial"/>
+                    <w:rtl w:val="0"/>
+                  </w:rPr>
+                  <w:t xml:space="preserve">Mostra os principais jogadores em assistências. Assim como o ranking de artilheiros, deve refletir os filtros ativos e permitir ordenação.</w:t>
                 </w:r>
               </w:p>
             </w:tc>
@@ -5810,7 +5830,7 @@
     <w:sdt>
       <w:sdtPr>
         <w:lock w:val="contentLocked"/>
-        <w:id w:val="-1707417143"/>
+        <w:id w:val="-563842235"/>
         <w:tag w:val="goog_rdk_7"/>
       </w:sdtPr>
       <w:sdtContent>
@@ -6088,12 +6108,14 @@
                     <w:b w:val="1"/>
                     <w:rtl w:val="0"/>
                   </w:rPr>
-                  <w:t xml:space="preserve">Comentários:</w:t>
-                </w:r>
-                <w:r>
-                  <w:rPr>
-                    <w:rtl w:val="0"/>
-                  </w:rPr>
+                  <w:t xml:space="preserve">Comentários: </w:t>
+                </w:r>
+                <w:r>
+                  <w:rPr>
+                    <w:rFonts w:ascii="Arial" w:cs="Arial" w:eastAsia="Arial" w:hAnsi="Arial"/>
+                    <w:rtl w:val="0"/>
+                  </w:rPr>
+                  <w:t xml:space="preserve">Apresenta médias e totais gerais da equipe (posse de bola, finalizações, passes etc.). Pode servir de base para comparações entre mandos e competições.</w:t>
                 </w:r>
               </w:p>
             </w:tc>
@@ -6545,7 +6567,7 @@
     <w:sdt>
       <w:sdtPr>
         <w:lock w:val="contentLocked"/>
-        <w:id w:val="-506486932"/>
+        <w:id w:val="1544216323"/>
         <w:tag w:val="goog_rdk_8"/>
       </w:sdtPr>
       <w:sdtContent>
@@ -6823,12 +6845,14 @@
                     <w:b w:val="1"/>
                     <w:rtl w:val="0"/>
                   </w:rPr>
-                  <w:t xml:space="preserve">Comentários:</w:t>
-                </w:r>
-                <w:r>
-                  <w:rPr>
-                    <w:rtl w:val="0"/>
-                  </w:rPr>
+                  <w:t xml:space="preserve">Comentários: </w:t>
+                </w:r>
+                <w:r>
+                  <w:rPr>
+                    <w:rFonts w:ascii="Arial" w:cs="Arial" w:eastAsia="Arial" w:hAnsi="Arial"/>
+                    <w:rtl w:val="0"/>
+                  </w:rPr>
+                  <w:t xml:space="preserve">Compara estatísticas do time em casa e fora. Deve permitir visualização lado a lado, facilitando a análise de diferenças de desempenho.</w:t>
                 </w:r>
               </w:p>
             </w:tc>
@@ -7280,7 +7304,7 @@
     <w:sdt>
       <w:sdtPr>
         <w:lock w:val="contentLocked"/>
-        <w:id w:val="1757293727"/>
+        <w:id w:val="294889451"/>
         <w:tag w:val="goog_rdk_9"/>
       </w:sdtPr>
       <w:sdtContent>
@@ -7558,12 +7582,14 @@
                     <w:b w:val="1"/>
                     <w:rtl w:val="0"/>
                   </w:rPr>
-                  <w:t xml:space="preserve">Comentários:</w:t>
-                </w:r>
-                <w:r>
-                  <w:rPr>
-                    <w:rtl w:val="0"/>
-                  </w:rPr>
+                  <w:t xml:space="preserve">Comentários: </w:t>
+                </w:r>
+                <w:r>
+                  <w:rPr>
+                    <w:rFonts w:ascii="Arial" w:cs="Arial" w:eastAsia="Arial" w:hAnsi="Arial"/>
+                    <w:rtl w:val="0"/>
+                  </w:rPr>
+                  <w:t xml:space="preserve">Permite exportar os dados filtrados em formatos como CSV ou Excel. Deve considerar todos os filtros aplicados antes da exportação.</w:t>
                 </w:r>
               </w:p>
             </w:tc>
@@ -8015,7 +8041,7 @@
     <w:sdt>
       <w:sdtPr>
         <w:lock w:val="contentLocked"/>
-        <w:id w:val="37770786"/>
+        <w:id w:val="963054705"/>
         <w:tag w:val="goog_rdk_10"/>
       </w:sdtPr>
       <w:sdtContent>
@@ -8298,16 +8324,22 @@
                   <w:jc w:val="left"/>
                   <w:rPr>
                     <w:rFonts w:ascii="Arial" w:cs="Arial" w:eastAsia="Arial" w:hAnsi="Arial"/>
+                  </w:rPr>
+                </w:pPr>
+                <w:r>
+                  <w:rPr>
+                    <w:rFonts w:ascii="Arial" w:cs="Arial" w:eastAsia="Arial" w:hAnsi="Arial"/>
                     <w:b w:val="1"/>
-                  </w:rPr>
-                </w:pPr>
-                <w:r>
-                  <w:rPr>
-                    <w:rFonts w:ascii="Arial" w:cs="Arial" w:eastAsia="Arial" w:hAnsi="Arial"/>
-                    <w:b w:val="1"/>
-                    <w:rtl w:val="0"/>
-                  </w:rPr>
-                  <w:t xml:space="preserve">Comentários:</w:t>
+                    <w:rtl w:val="0"/>
+                  </w:rPr>
+                  <w:t xml:space="preserve">Comentários: </w:t>
+                </w:r>
+                <w:r>
+                  <w:rPr>
+                    <w:rFonts w:ascii="Arial" w:cs="Arial" w:eastAsia="Arial" w:hAnsi="Arial"/>
+                    <w:rtl w:val="0"/>
+                  </w:rPr>
+                  <w:t xml:space="preserve">Gera gráficos ilustrando distribuição de gols por tempo, jogador ou tipo de jogada. Deve ser atualizada automaticamente conforme os filtros.</w:t>
                 </w:r>
               </w:p>
             </w:tc>
@@ -8759,7 +8791,7 @@
     <w:sdt>
       <w:sdtPr>
         <w:lock w:val="contentLocked"/>
-        <w:id w:val="1830820205"/>
+        <w:id w:val="775602607"/>
         <w:tag w:val="goog_rdk_11"/>
       </w:sdtPr>
       <w:sdtContent>
@@ -9037,12 +9069,14 @@
                     <w:b w:val="1"/>
                     <w:rtl w:val="0"/>
                   </w:rPr>
-                  <w:t xml:space="preserve">Comentários:</w:t>
-                </w:r>
-                <w:r>
-                  <w:rPr>
-                    <w:rtl w:val="0"/>
-                  </w:rPr>
+                  <w:t xml:space="preserve">Comentários: </w:t>
+                </w:r>
+                <w:r>
+                  <w:rPr>
+                    <w:rFonts w:ascii="Arial" w:cs="Arial" w:eastAsia="Arial" w:hAnsi="Arial"/>
+                    <w:rtl w:val="0"/>
+                  </w:rPr>
+                  <w:t xml:space="preserve">Mostra um painel consolidado com indicadores ofensivos (gols, finalizações, assistências, aproveitamento). Deve ser fácil de interpretar.</w:t>
                 </w:r>
               </w:p>
             </w:tc>
@@ -9494,7 +9528,7 @@
     <w:sdt>
       <w:sdtPr>
         <w:lock w:val="contentLocked"/>
-        <w:id w:val="652391114"/>
+        <w:id w:val="-1813178370"/>
         <w:tag w:val="goog_rdk_12"/>
       </w:sdtPr>
       <w:sdtContent>
@@ -9759,12 +9793,14 @@
                     <w:b w:val="1"/>
                     <w:rtl w:val="0"/>
                   </w:rPr>
-                  <w:t xml:space="preserve">Comentários:</w:t>
-                </w:r>
-                <w:r>
-                  <w:rPr>
-                    <w:rtl w:val="0"/>
-                  </w:rPr>
+                  <w:t xml:space="preserve">Comentários: </w:t>
+                </w:r>
+                <w:r>
+                  <w:rPr>
+                    <w:rFonts w:ascii="Arial" w:cs="Arial" w:eastAsia="Arial" w:hAnsi="Arial"/>
+                    <w:rtl w:val="0"/>
+                  </w:rPr>
+                  <w:t xml:space="preserve">Exibe métricas defensivas, como desarmes, interceptações, faltas e gols sofridos. Complementa o resumo do ataque para visão completa.</w:t>
                 </w:r>
               </w:p>
             </w:tc>
@@ -10086,7 +10122,7 @@
     <w:sdt>
       <w:sdtPr>
         <w:lock w:val="contentLocked"/>
-        <w:id w:val="505451790"/>
+        <w:id w:val="1799750689"/>
         <w:tag w:val="goog_rdk_13"/>
       </w:sdtPr>
       <w:sdtContent>
@@ -10364,12 +10400,14 @@
                     <w:b w:val="1"/>
                     <w:rtl w:val="0"/>
                   </w:rPr>
-                  <w:t xml:space="preserve">Comentários:</w:t>
-                </w:r>
-                <w:r>
-                  <w:rPr>
-                    <w:rtl w:val="0"/>
-                  </w:rPr>
+                  <w:t xml:space="preserve">Comentários: </w:t>
+                </w:r>
+                <w:r>
+                  <w:rPr>
+                    <w:rFonts w:ascii="Arial" w:cs="Arial" w:eastAsia="Arial" w:hAnsi="Arial"/>
+                    <w:rtl w:val="0"/>
+                  </w:rPr>
+                  <w:t xml:space="preserve">Apresenta visão ampla do desempenho do time na competição, reunindo indicadores ofensivos, defensivos e de posse. É o painel final do sistema.</w:t>
                 </w:r>
               </w:p>
             </w:tc>
@@ -10855,12 +10893,12 @@
           <wp:inline distB="114300" distT="114300" distL="114300" distR="114300">
             <wp:extent cx="5399730" cy="3035300"/>
             <wp:effectExtent b="0" l="0" r="0" t="0"/>
-            <wp:docPr id="17" name="image28.jpg"/>
+            <wp:docPr id="17" name="image31.jpg"/>
             <a:graphic>
               <a:graphicData uri="http://schemas.openxmlformats.org/drawingml/2006/picture">
                 <pic:pic>
                   <pic:nvPicPr>
-                    <pic:cNvPr id="0" name="image28.jpg"/>
+                    <pic:cNvPr id="0" name="image31.jpg"/>
                     <pic:cNvPicPr preferRelativeResize="0"/>
                   </pic:nvPicPr>
                   <pic:blipFill>
@@ -12240,12 +12278,12 @@
           <wp:inline distB="114300" distT="114300" distL="114300" distR="114300">
             <wp:extent cx="5399730" cy="6743700"/>
             <wp:effectExtent b="0" l="0" r="0" t="0"/>
-            <wp:docPr id="30" name="image17.png"/>
+            <wp:docPr id="30" name="image24.png"/>
             <a:graphic>
               <a:graphicData uri="http://schemas.openxmlformats.org/drawingml/2006/picture">
                 <pic:pic>
                   <pic:nvPicPr>
-                    <pic:cNvPr id="0" name="image17.png"/>
+                    <pic:cNvPr id="0" name="image24.png"/>
                     <pic:cNvPicPr preferRelativeResize="0"/>
                   </pic:nvPicPr>
                   <pic:blipFill>
@@ -12298,12 +12336,12 @@
           <wp:inline distB="114300" distT="114300" distL="114300" distR="114300">
             <wp:extent cx="5399730" cy="6743700"/>
             <wp:effectExtent b="0" l="0" r="0" t="0"/>
-            <wp:docPr id="33" name="image24.png"/>
+            <wp:docPr id="33" name="image21.png"/>
             <a:graphic>
               <a:graphicData uri="http://schemas.openxmlformats.org/drawingml/2006/picture">
                 <pic:pic>
                   <pic:nvPicPr>
-                    <pic:cNvPr id="0" name="image24.png"/>
+                    <pic:cNvPr id="0" name="image21.png"/>
                     <pic:cNvPicPr preferRelativeResize="0"/>
                   </pic:nvPicPr>
                   <pic:blipFill>
@@ -12356,12 +12394,12 @@
           <wp:inline distB="114300" distT="114300" distL="114300" distR="114300">
             <wp:extent cx="5399730" cy="6743700"/>
             <wp:effectExtent b="0" l="0" r="0" t="0"/>
-            <wp:docPr id="20" name="image18.png"/>
+            <wp:docPr id="20" name="image7.png"/>
             <a:graphic>
               <a:graphicData uri="http://schemas.openxmlformats.org/drawingml/2006/picture">
                 <pic:pic>
                   <pic:nvPicPr>
-                    <pic:cNvPr id="0" name="image18.png"/>
+                    <pic:cNvPr id="0" name="image7.png"/>
                     <pic:cNvPicPr preferRelativeResize="0"/>
                   </pic:nvPicPr>
                   <pic:blipFill>
@@ -12414,12 +12452,12 @@
           <wp:inline distB="114300" distT="114300" distL="114300" distR="114300">
             <wp:extent cx="5399730" cy="6743700"/>
             <wp:effectExtent b="0" l="0" r="0" t="0"/>
-            <wp:docPr id="22" name="image11.png"/>
+            <wp:docPr id="22" name="image9.png"/>
             <a:graphic>
               <a:graphicData uri="http://schemas.openxmlformats.org/drawingml/2006/picture">
                 <pic:pic>
                   <pic:nvPicPr>
-                    <pic:cNvPr id="0" name="image11.png"/>
+                    <pic:cNvPr id="0" name="image9.png"/>
                     <pic:cNvPicPr preferRelativeResize="0"/>
                   </pic:nvPicPr>
                   <pic:blipFill>
@@ -12472,12 +12510,12 @@
           <wp:inline distB="114300" distT="114300" distL="114300" distR="114300">
             <wp:extent cx="5399730" cy="6743700"/>
             <wp:effectExtent b="0" l="0" r="0" t="0"/>
-            <wp:docPr id="7" name="image9.png"/>
+            <wp:docPr id="7" name="image17.png"/>
             <a:graphic>
               <a:graphicData uri="http://schemas.openxmlformats.org/drawingml/2006/picture">
                 <pic:pic>
                   <pic:nvPicPr>
-                    <pic:cNvPr id="0" name="image9.png"/>
+                    <pic:cNvPr id="0" name="image17.png"/>
                     <pic:cNvPicPr preferRelativeResize="0"/>
                   </pic:nvPicPr>
                   <pic:blipFill>
@@ -12530,12 +12568,12 @@
           <wp:inline distB="114300" distT="114300" distL="114300" distR="114300">
             <wp:extent cx="5399730" cy="6743700"/>
             <wp:effectExtent b="0" l="0" r="0" t="0"/>
-            <wp:docPr id="15" name="image3.png"/>
+            <wp:docPr id="15" name="image6.png"/>
             <a:graphic>
               <a:graphicData uri="http://schemas.openxmlformats.org/drawingml/2006/picture">
                 <pic:pic>
                   <pic:nvPicPr>
-                    <pic:cNvPr id="0" name="image3.png"/>
+                    <pic:cNvPr id="0" name="image6.png"/>
                     <pic:cNvPicPr preferRelativeResize="0"/>
                   </pic:nvPicPr>
                   <pic:blipFill>
@@ -12588,12 +12626,12 @@
           <wp:inline distB="114300" distT="114300" distL="114300" distR="114300">
             <wp:extent cx="5399730" cy="6743700"/>
             <wp:effectExtent b="0" l="0" r="0" t="0"/>
-            <wp:docPr id="26" name="image10.png"/>
+            <wp:docPr id="26" name="image13.png"/>
             <a:graphic>
               <a:graphicData uri="http://schemas.openxmlformats.org/drawingml/2006/picture">
                 <pic:pic>
                   <pic:nvPicPr>
-                    <pic:cNvPr id="0" name="image10.png"/>
+                    <pic:cNvPr id="0" name="image13.png"/>
                     <pic:cNvPicPr preferRelativeResize="0"/>
                   </pic:nvPicPr>
                   <pic:blipFill>
@@ -12646,12 +12684,12 @@
           <wp:inline distB="114300" distT="114300" distL="114300" distR="114300">
             <wp:extent cx="5399730" cy="6743700"/>
             <wp:effectExtent b="0" l="0" r="0" t="0"/>
-            <wp:docPr id="11" name="image15.png"/>
+            <wp:docPr id="11" name="image10.png"/>
             <a:graphic>
               <a:graphicData uri="http://schemas.openxmlformats.org/drawingml/2006/picture">
                 <pic:pic>
                   <pic:nvPicPr>
-                    <pic:cNvPr id="0" name="image15.png"/>
+                    <pic:cNvPr id="0" name="image10.png"/>
                     <pic:cNvPicPr preferRelativeResize="0"/>
                   </pic:nvPicPr>
                   <pic:blipFill>
@@ -12704,12 +12742,12 @@
           <wp:inline distB="114300" distT="114300" distL="114300" distR="114300">
             <wp:extent cx="5399730" cy="6743700"/>
             <wp:effectExtent b="0" l="0" r="0" t="0"/>
-            <wp:docPr id="14" name="image1.png"/>
+            <wp:docPr id="14" name="image8.png"/>
             <a:graphic>
               <a:graphicData uri="http://schemas.openxmlformats.org/drawingml/2006/picture">
                 <pic:pic>
                   <pic:nvPicPr>
-                    <pic:cNvPr id="0" name="image1.png"/>
+                    <pic:cNvPr id="0" name="image8.png"/>
                     <pic:cNvPicPr preferRelativeResize="0"/>
                   </pic:nvPicPr>
                   <pic:blipFill>
@@ -12762,12 +12800,12 @@
           <wp:inline distB="114300" distT="114300" distL="114300" distR="114300">
             <wp:extent cx="5399730" cy="6743700"/>
             <wp:effectExtent b="0" l="0" r="0" t="0"/>
-            <wp:docPr id="28" name="image21.png"/>
+            <wp:docPr id="28" name="image15.png"/>
             <a:graphic>
               <a:graphicData uri="http://schemas.openxmlformats.org/drawingml/2006/picture">
                 <pic:pic>
                   <pic:nvPicPr>
-                    <pic:cNvPr id="0" name="image21.png"/>
+                    <pic:cNvPr id="0" name="image15.png"/>
                     <pic:cNvPicPr preferRelativeResize="0"/>
                   </pic:nvPicPr>
                   <pic:blipFill>
@@ -12820,12 +12858,12 @@
           <wp:inline distB="114300" distT="114300" distL="114300" distR="114300">
             <wp:extent cx="5399730" cy="6743700"/>
             <wp:effectExtent b="0" l="0" r="0" t="0"/>
-            <wp:docPr id="24" name="image8.png"/>
+            <wp:docPr id="24" name="image14.png"/>
             <a:graphic>
               <a:graphicData uri="http://schemas.openxmlformats.org/drawingml/2006/picture">
                 <pic:pic>
                   <pic:nvPicPr>
-                    <pic:cNvPr id="0" name="image8.png"/>
+                    <pic:cNvPr id="0" name="image14.png"/>
                     <pic:cNvPicPr preferRelativeResize="0"/>
                   </pic:nvPicPr>
                   <pic:blipFill>
@@ -12878,12 +12916,12 @@
           <wp:inline distB="114300" distT="114300" distL="114300" distR="114300">
             <wp:extent cx="5399730" cy="6743700"/>
             <wp:effectExtent b="0" l="0" r="0" t="0"/>
-            <wp:docPr id="32" name="image31.png"/>
+            <wp:docPr id="32" name="image28.png"/>
             <a:graphic>
               <a:graphicData uri="http://schemas.openxmlformats.org/drawingml/2006/picture">
                 <pic:pic>
                   <pic:nvPicPr>
-                    <pic:cNvPr id="0" name="image31.png"/>
+                    <pic:cNvPr id="0" name="image28.png"/>
                     <pic:cNvPicPr preferRelativeResize="0"/>
                   </pic:nvPicPr>
                   <pic:blipFill>
@@ -12936,12 +12974,12 @@
           <wp:inline distB="114300" distT="114300" distL="114300" distR="114300">
             <wp:extent cx="5399730" cy="6743700"/>
             <wp:effectExtent b="0" l="0" r="0" t="0"/>
-            <wp:docPr id="9" name="image5.png"/>
+            <wp:docPr id="9" name="image2.png"/>
             <a:graphic>
               <a:graphicData uri="http://schemas.openxmlformats.org/drawingml/2006/picture">
                 <pic:pic>
                   <pic:nvPicPr>
-                    <pic:cNvPr id="0" name="image5.png"/>
+                    <pic:cNvPr id="0" name="image2.png"/>
                     <pic:cNvPicPr preferRelativeResize="0"/>
                   </pic:nvPicPr>
                   <pic:blipFill>
@@ -12994,12 +13032,12 @@
           <wp:inline distB="114300" distT="114300" distL="114300" distR="114300">
             <wp:extent cx="5399730" cy="6743700"/>
             <wp:effectExtent b="0" l="0" r="0" t="0"/>
-            <wp:docPr id="19" name="image29.png"/>
+            <wp:docPr id="19" name="image16.png"/>
             <a:graphic>
               <a:graphicData uri="http://schemas.openxmlformats.org/drawingml/2006/picture">
                 <pic:pic>
                   <pic:nvPicPr>
-                    <pic:cNvPr id="0" name="image29.png"/>
+                    <pic:cNvPr id="0" name="image16.png"/>
                     <pic:cNvPicPr preferRelativeResize="0"/>
                   </pic:nvPicPr>
                   <pic:blipFill>
@@ -13052,12 +13090,12 @@
           <wp:inline distB="114300" distT="114300" distL="114300" distR="114300">
             <wp:extent cx="5399730" cy="6743700"/>
             <wp:effectExtent b="0" l="0" r="0" t="0"/>
-            <wp:docPr id="27" name="image13.png"/>
+            <wp:docPr id="27" name="image18.png"/>
             <a:graphic>
               <a:graphicData uri="http://schemas.openxmlformats.org/drawingml/2006/picture">
                 <pic:pic>
                   <pic:nvPicPr>
-                    <pic:cNvPr id="0" name="image13.png"/>
+                    <pic:cNvPr id="0" name="image18.png"/>
                     <pic:cNvPicPr preferRelativeResize="0"/>
                   </pic:nvPicPr>
                   <pic:blipFill>
@@ -13160,12 +13198,12 @@
           <wp:inline distB="114300" distT="114300" distL="114300" distR="114300">
             <wp:extent cx="7120957" cy="4007134"/>
             <wp:effectExtent b="0" l="0" r="0" t="0"/>
-            <wp:docPr id="13" name="image26.jpg"/>
+            <wp:docPr id="13" name="image27.jpg"/>
             <a:graphic>
               <a:graphicData uri="http://schemas.openxmlformats.org/drawingml/2006/picture">
                 <pic:pic>
                   <pic:nvPicPr>
-                    <pic:cNvPr id="0" name="image26.jpg"/>
+                    <pic:cNvPr id="0" name="image27.jpg"/>
                     <pic:cNvPicPr preferRelativeResize="0"/>
                   </pic:nvPicPr>
                   <pic:blipFill>
@@ -17152,12 +17190,12 @@
           <wp:inline distB="114300" distT="114300" distL="114300" distR="114300">
             <wp:extent cx="5399730" cy="5397500"/>
             <wp:effectExtent b="0" l="0" r="0" t="0"/>
-            <wp:docPr id="23" name="image16.png"/>
+            <wp:docPr id="23" name="image19.png"/>
             <a:graphic>
               <a:graphicData uri="http://schemas.openxmlformats.org/drawingml/2006/picture">
                 <pic:pic>
                   <pic:nvPicPr>
-                    <pic:cNvPr id="0" name="image16.png"/>
+                    <pic:cNvPr id="0" name="image19.png"/>
                     <pic:cNvPicPr preferRelativeResize="0"/>
                   </pic:nvPicPr>
                   <pic:blipFill>
@@ -17282,12 +17320,12 @@
           <wp:inline distB="114300" distT="114300" distL="114300" distR="114300">
             <wp:extent cx="5399730" cy="3035300"/>
             <wp:effectExtent b="0" l="0" r="0" t="0"/>
-            <wp:docPr id="4" name="image27.jpg"/>
+            <wp:docPr id="4" name="image22.jpg"/>
             <a:graphic>
               <a:graphicData uri="http://schemas.openxmlformats.org/drawingml/2006/picture">
                 <pic:pic>
                   <pic:nvPicPr>
-                    <pic:cNvPr id="0" name="image27.jpg"/>
+                    <pic:cNvPr id="0" name="image22.jpg"/>
                     <pic:cNvPicPr preferRelativeResize="0"/>
                   </pic:nvPicPr>
                   <pic:blipFill>
@@ -17366,12 +17404,12 @@
           <wp:inline distB="114300" distT="114300" distL="114300" distR="114300">
             <wp:extent cx="5399730" cy="3035300"/>
             <wp:effectExtent b="0" l="0" r="0" t="0"/>
-            <wp:docPr id="25" name="image30.jpg"/>
+            <wp:docPr id="25" name="image32.jpg"/>
             <a:graphic>
               <a:graphicData uri="http://schemas.openxmlformats.org/drawingml/2006/picture">
                 <pic:pic>
                   <pic:nvPicPr>
-                    <pic:cNvPr id="0" name="image30.jpg"/>
+                    <pic:cNvPr id="0" name="image32.jpg"/>
                     <pic:cNvPicPr preferRelativeResize="0"/>
                   </pic:nvPicPr>
                   <pic:blipFill>
@@ -17513,12 +17551,12 @@
           <wp:inline distB="114300" distT="114300" distL="114300" distR="114300">
             <wp:extent cx="4181675" cy="5216491"/>
             <wp:effectExtent b="0" l="0" r="0" t="0"/>
-            <wp:docPr id="10" name="image2.png"/>
+            <wp:docPr id="10" name="image5.png"/>
             <a:graphic>
               <a:graphicData uri="http://schemas.openxmlformats.org/drawingml/2006/picture">
                 <pic:pic>
                   <pic:nvPicPr>
-                    <pic:cNvPr id="0" name="image2.png"/>
+                    <pic:cNvPr id="0" name="image5.png"/>
                     <pic:cNvPicPr preferRelativeResize="0"/>
                   </pic:nvPicPr>
                   <pic:blipFill>
@@ -17723,12 +17761,12 @@
           <wp:inline distB="114300" distT="114300" distL="114300" distR="114300">
             <wp:extent cx="4843789" cy="6048330"/>
             <wp:effectExtent b="0" l="0" r="0" t="0"/>
-            <wp:docPr id="21" name="image6.png"/>
+            <wp:docPr id="21" name="image3.png"/>
             <a:graphic>
               <a:graphicData uri="http://schemas.openxmlformats.org/drawingml/2006/picture">
                 <pic:pic>
                   <pic:nvPicPr>
-                    <pic:cNvPr id="0" name="image6.png"/>
+                    <pic:cNvPr id="0" name="image3.png"/>
                     <pic:cNvPicPr preferRelativeResize="0"/>
                   </pic:nvPicPr>
                   <pic:blipFill>
@@ -17819,12 +17857,12 @@
           <wp:inline distB="114300" distT="114300" distL="114300" distR="114300">
             <wp:extent cx="4819703" cy="6018254"/>
             <wp:effectExtent b="0" l="0" r="0" t="0"/>
-            <wp:docPr id="12" name="image12.png"/>
+            <wp:docPr id="12" name="image11.png"/>
             <a:graphic>
               <a:graphicData uri="http://schemas.openxmlformats.org/drawingml/2006/picture">
                 <pic:pic>
                   <pic:nvPicPr>
-                    <pic:cNvPr id="0" name="image12.png"/>
+                    <pic:cNvPr id="0" name="image11.png"/>
                     <pic:cNvPicPr preferRelativeResize="0"/>
                   </pic:nvPicPr>
                   <pic:blipFill>
@@ -17936,12 +17974,12 @@
           <wp:inline distB="114300" distT="114300" distL="114300" distR="114300">
             <wp:extent cx="3914705" cy="6683305"/>
             <wp:effectExtent b="0" l="0" r="0" t="0"/>
-            <wp:docPr id="18" name="image25.jpg"/>
+            <wp:docPr id="18" name="image30.jpg"/>
             <a:graphic>
               <a:graphicData uri="http://schemas.openxmlformats.org/drawingml/2006/picture">
                 <pic:pic>
                   <pic:nvPicPr>
-                    <pic:cNvPr id="0" name="image25.jpg"/>
+                    <pic:cNvPr id="0" name="image30.jpg"/>
                     <pic:cNvPicPr preferRelativeResize="0"/>
                   </pic:nvPicPr>
                   <pic:blipFill>
@@ -18102,12 +18140,12 @@
           <wp:inline distB="114300" distT="114300" distL="114300" distR="114300">
             <wp:extent cx="5399730" cy="7467600"/>
             <wp:effectExtent b="0" l="0" r="0" t="0"/>
-            <wp:docPr id="6" name="image19.jpg"/>
+            <wp:docPr id="6" name="image23.jpg"/>
             <a:graphic>
               <a:graphicData uri="http://schemas.openxmlformats.org/drawingml/2006/picture">
                 <pic:pic>
                   <pic:nvPicPr>
-                    <pic:cNvPr id="0" name="image19.jpg"/>
+                    <pic:cNvPr id="0" name="image23.jpg"/>
                     <pic:cNvPicPr preferRelativeResize="0"/>
                   </pic:nvPicPr>
                   <pic:blipFill>
@@ -18179,12 +18217,12 @@
           <wp:inline distB="114300" distT="114300" distL="114300" distR="114300">
             <wp:extent cx="4710252" cy="6969844"/>
             <wp:effectExtent b="0" l="0" r="0" t="0"/>
-            <wp:docPr id="3" name="image23.jpg"/>
+            <wp:docPr id="3" name="image26.jpg"/>
             <a:graphic>
               <a:graphicData uri="http://schemas.openxmlformats.org/drawingml/2006/picture">
                 <pic:pic>
                   <pic:nvPicPr>
-                    <pic:cNvPr id="0" name="image23.jpg"/>
+                    <pic:cNvPr id="0" name="image26.jpg"/>
                     <pic:cNvPicPr preferRelativeResize="0"/>
                   </pic:nvPicPr>
                   <pic:blipFill>
@@ -18271,12 +18309,12 @@
           <wp:inline distB="114300" distT="114300" distL="114300" distR="114300">
             <wp:extent cx="4628974" cy="6531180"/>
             <wp:effectExtent b="0" l="0" r="0" t="0"/>
-            <wp:docPr id="31" name="image32.jpg"/>
+            <wp:docPr id="31" name="image29.jpg"/>
             <a:graphic>
               <a:graphicData uri="http://schemas.openxmlformats.org/drawingml/2006/picture">
                 <pic:pic>
                   <pic:nvPicPr>
-                    <pic:cNvPr id="0" name="image32.jpg"/>
+                    <pic:cNvPr id="0" name="image29.jpg"/>
                     <pic:cNvPicPr preferRelativeResize="0"/>
                   </pic:nvPicPr>
                   <pic:blipFill>
@@ -18371,12 +18409,12 @@
           <wp:inline distB="114300" distT="114300" distL="114300" distR="114300">
             <wp:extent cx="5399730" cy="5397500"/>
             <wp:effectExtent b="0" l="0" r="0" t="0"/>
-            <wp:docPr id="2" name="image7.png"/>
+            <wp:docPr id="2" name="image1.png"/>
             <a:graphic>
               <a:graphicData uri="http://schemas.openxmlformats.org/drawingml/2006/picture">
                 <pic:pic>
                   <pic:nvPicPr>
-                    <pic:cNvPr id="0" name="image7.png"/>
+                    <pic:cNvPr id="0" name="image1.png"/>
                     <pic:cNvPicPr preferRelativeResize="0"/>
                   </pic:nvPicPr>
                   <pic:blipFill>
@@ -18467,12 +18505,12 @@
           <wp:inline distB="114300" distT="114300" distL="114300" distR="114300">
             <wp:extent cx="5399730" cy="5397500"/>
             <wp:effectExtent b="0" l="0" r="0" t="0"/>
-            <wp:docPr id="5" name="image14.png"/>
+            <wp:docPr id="5" name="image12.png"/>
             <a:graphic>
               <a:graphicData uri="http://schemas.openxmlformats.org/drawingml/2006/picture">
                 <pic:pic>
                   <pic:nvPicPr>
-                    <pic:cNvPr id="0" name="image14.png"/>
+                    <pic:cNvPr id="0" name="image12.png"/>
                     <pic:cNvPicPr preferRelativeResize="0"/>
                   </pic:nvPicPr>
                   <pic:blipFill>
@@ -18583,12 +18621,12 @@
           <wp:extent cx="7553325" cy="1258591"/>
           <wp:effectExtent b="0" l="0" r="0" t="0"/>
           <wp:wrapNone/>
-          <wp:docPr descr="Uma imagem contendo Interface gráfica do usuário&#10;&#10;Descrição gerada automaticamente" id="29" name="image22.png"/>
+          <wp:docPr descr="Uma imagem contendo Interface gráfica do usuário&#10;&#10;Descrição gerada automaticamente" id="29" name="image25.png"/>
           <a:graphic>
             <a:graphicData uri="http://schemas.openxmlformats.org/drawingml/2006/picture">
               <pic:pic>
                 <pic:nvPicPr>
-                  <pic:cNvPr descr="Uma imagem contendo Interface gráfica do usuário&#10;&#10;Descrição gerada automaticamente" id="0" name="image22.png"/>
+                  <pic:cNvPr descr="Uma imagem contendo Interface gráfica do usuário&#10;&#10;Descrição gerada automaticamente" id="0" name="image25.png"/>
                   <pic:cNvPicPr preferRelativeResize="0"/>
                 </pic:nvPicPr>
                 <pic:blipFill>
